--- a/4_Diari/Luca_Fumasoli_Diario_2022_23_09.docx
+++ b/4_Diari/Luca_Fumasoli_Diario_2022_23_09.docx
@@ -87,7 +87,7 @@
               <w:spacing w:line="360" w:lineRule="auto"/>
             </w:pPr>
             <w:r>
-              <w:t>16</w:t>
+              <w:t>23</w:t>
             </w:r>
             <w:r>
               <w:t>.09.2022</w:t>
@@ -350,8 +350,6 @@
               </w:rPr>
               <w:t>Situazione iniziale dell’abstract ed abstract in inglese per la documentazione.</w:t>
             </w:r>
-            <w:bookmarkStart w:id="0" w:name="_GoBack"/>
-            <w:bookmarkEnd w:id="0"/>
           </w:p>
         </w:tc>
       </w:tr>
@@ -372,6 +370,12 @@
                 <w:b w:val="0"/>
               </w:rPr>
             </w:pPr>
+            <w:r>
+              <w:rPr>
+                <w:b w:val="0"/>
+              </w:rPr>
+              <w:t>10:30 – 11:45</w:t>
+            </w:r>
           </w:p>
         </w:tc>
         <w:tc>
@@ -389,6 +393,220 @@
                 <w:bCs/>
               </w:rPr>
             </w:pPr>
+            <w:r>
+              <w:rPr>
+                <w:bCs/>
+              </w:rPr>
+              <w:t>Introduzione della documentazione.</w:t>
+            </w:r>
+            <w:r>
+              <w:rPr>
+                <w:bCs/>
+              </w:rPr>
+              <w:t xml:space="preserve"> </w:t>
+            </w:r>
+          </w:p>
+        </w:tc>
+      </w:tr>
+      <w:tr>
+        <w:trPr>
+          <w:cnfStyle w:val="000000100000" w:firstRow="0" w:lastRow="0" w:firstColumn="0" w:lastColumn="0" w:oddVBand="0" w:evenVBand="0" w:oddHBand="1" w:evenHBand="0" w:firstRowFirstColumn="0" w:firstRowLastColumn="0" w:lastRowFirstColumn="0" w:lastRowLastColumn="0"/>
+        </w:trPr>
+        <w:tc>
+          <w:tcPr>
+            <w:cnfStyle w:val="001000000000" w:firstRow="0" w:lastRow="0" w:firstColumn="1" w:lastColumn="0" w:oddVBand="0" w:evenVBand="0" w:oddHBand="0" w:evenHBand="0" w:firstRowFirstColumn="0" w:firstRowLastColumn="0" w:lastRowFirstColumn="0" w:lastRowLastColumn="0"/>
+            <w:tcW w:w="5066" w:type="dxa"/>
+            <w:tcBorders>
+              <w:right w:val="single" w:sz="4" w:space="0" w:color="auto"/>
+            </w:tcBorders>
+            <w:shd w:val="clear" w:color="auto" w:fill="auto"/>
+          </w:tcPr>
+          <w:p>
+            <w:pPr>
+              <w:pStyle w:val="Nessunaspaziatura"/>
+              <w:rPr>
+                <w:b w:val="0"/>
+              </w:rPr>
+            </w:pPr>
+            <w:r>
+              <w:rPr>
+                <w:b w:val="0"/>
+              </w:rPr>
+              <w:t>13:15 – 13:40</w:t>
+            </w:r>
+          </w:p>
+        </w:tc>
+        <w:tc>
+          <w:tcPr>
+            <w:tcW w:w="4788" w:type="dxa"/>
+            <w:tcBorders>
+              <w:left w:val="single" w:sz="4" w:space="0" w:color="auto"/>
+            </w:tcBorders>
+          </w:tcPr>
+          <w:p>
+            <w:pPr>
+              <w:pStyle w:val="Nessunaspaziatura"/>
+              <w:cnfStyle w:val="000000100000" w:firstRow="0" w:lastRow="0" w:firstColumn="0" w:lastColumn="0" w:oddVBand="0" w:evenVBand="0" w:oddHBand="1" w:evenHBand="0" w:firstRowFirstColumn="0" w:firstRowLastColumn="0" w:lastRowFirstColumn="0" w:lastRowLastColumn="0"/>
+              <w:rPr>
+                <w:bCs/>
+              </w:rPr>
+            </w:pPr>
+            <w:r>
+              <w:rPr>
+                <w:bCs/>
+              </w:rPr>
+              <w:t>Analisi dei mezzi, ho documentato i software e l’hardware che sappiamo che verrà usato.</w:t>
+            </w:r>
+          </w:p>
+        </w:tc>
+      </w:tr>
+      <w:tr>
+        <w:tc>
+          <w:tcPr>
+            <w:cnfStyle w:val="001000000000" w:firstRow="0" w:lastRow="0" w:firstColumn="1" w:lastColumn="0" w:oddVBand="0" w:evenVBand="0" w:oddHBand="0" w:evenHBand="0" w:firstRowFirstColumn="0" w:firstRowLastColumn="0" w:lastRowFirstColumn="0" w:lastRowLastColumn="0"/>
+            <w:tcW w:w="5066" w:type="dxa"/>
+            <w:tcBorders>
+              <w:right w:val="single" w:sz="4" w:space="0" w:color="auto"/>
+            </w:tcBorders>
+            <w:shd w:val="clear" w:color="auto" w:fill="auto"/>
+          </w:tcPr>
+          <w:p>
+            <w:pPr>
+              <w:pStyle w:val="Nessunaspaziatura"/>
+              <w:rPr>
+                <w:b w:val="0"/>
+              </w:rPr>
+            </w:pPr>
+            <w:r>
+              <w:rPr>
+                <w:b w:val="0"/>
+              </w:rPr>
+              <w:t>13:40 - 14:10</w:t>
+            </w:r>
+          </w:p>
+        </w:tc>
+        <w:tc>
+          <w:tcPr>
+            <w:tcW w:w="4788" w:type="dxa"/>
+            <w:tcBorders>
+              <w:left w:val="single" w:sz="4" w:space="0" w:color="auto"/>
+            </w:tcBorders>
+          </w:tcPr>
+          <w:p>
+            <w:pPr>
+              <w:pStyle w:val="Nessunaspaziatura"/>
+              <w:cnfStyle w:val="000000000000" w:firstRow="0" w:lastRow="0" w:firstColumn="0" w:lastColumn="0" w:oddVBand="0" w:evenVBand="0" w:oddHBand="0" w:evenHBand="0" w:firstRowFirstColumn="0" w:firstRowLastColumn="0" w:lastRowFirstColumn="0" w:lastRowLastColumn="0"/>
+              <w:rPr>
+                <w:bCs/>
+              </w:rPr>
+            </w:pPr>
+            <w:r>
+              <w:rPr>
+                <w:bCs/>
+              </w:rPr>
+              <w:t>Leggero cambiamento use case e documentazione.</w:t>
+            </w:r>
+          </w:p>
+        </w:tc>
+      </w:tr>
+      <w:tr>
+        <w:trPr>
+          <w:cnfStyle w:val="000000100000" w:firstRow="0" w:lastRow="0" w:firstColumn="0" w:lastColumn="0" w:oddVBand="0" w:evenVBand="0" w:oddHBand="1" w:evenHBand="0" w:firstRowFirstColumn="0" w:firstRowLastColumn="0" w:lastRowFirstColumn="0" w:lastRowLastColumn="0"/>
+        </w:trPr>
+        <w:tc>
+          <w:tcPr>
+            <w:cnfStyle w:val="001000000000" w:firstRow="0" w:lastRow="0" w:firstColumn="1" w:lastColumn="0" w:oddVBand="0" w:evenVBand="0" w:oddHBand="0" w:evenHBand="0" w:firstRowFirstColumn="0" w:firstRowLastColumn="0" w:lastRowFirstColumn="0" w:lastRowLastColumn="0"/>
+            <w:tcW w:w="5066" w:type="dxa"/>
+            <w:tcBorders>
+              <w:right w:val="single" w:sz="4" w:space="0" w:color="auto"/>
+            </w:tcBorders>
+            <w:shd w:val="clear" w:color="auto" w:fill="auto"/>
+          </w:tcPr>
+          <w:p>
+            <w:pPr>
+              <w:pStyle w:val="Nessunaspaziatura"/>
+              <w:rPr>
+                <w:b w:val="0"/>
+              </w:rPr>
+            </w:pPr>
+            <w:r>
+              <w:rPr>
+                <w:b w:val="0"/>
+              </w:rPr>
+              <w:t>14:10 -14:35</w:t>
+            </w:r>
+          </w:p>
+        </w:tc>
+        <w:tc>
+          <w:tcPr>
+            <w:tcW w:w="4788" w:type="dxa"/>
+            <w:tcBorders>
+              <w:left w:val="single" w:sz="4" w:space="0" w:color="auto"/>
+            </w:tcBorders>
+          </w:tcPr>
+          <w:p>
+            <w:pPr>
+              <w:pStyle w:val="Nessunaspaziatura"/>
+              <w:cnfStyle w:val="000000100000" w:firstRow="0" w:lastRow="0" w:firstColumn="0" w:lastColumn="0" w:oddVBand="0" w:evenVBand="0" w:oddHBand="1" w:evenHBand="0" w:firstRowFirstColumn="0" w:firstRowLastColumn="0" w:lastRowFirstColumn="0" w:lastRowLastColumn="0"/>
+              <w:rPr>
+                <w:bCs/>
+              </w:rPr>
+            </w:pPr>
+            <w:r>
+              <w:rPr>
+                <w:bCs/>
+              </w:rPr>
+              <w:t>Revisione Test Case fatto da Michael</w:t>
+            </w:r>
+          </w:p>
+        </w:tc>
+      </w:tr>
+      <w:tr>
+        <w:tc>
+          <w:tcPr>
+            <w:cnfStyle w:val="001000000000" w:firstRow="0" w:lastRow="0" w:firstColumn="1" w:lastColumn="0" w:oddVBand="0" w:evenVBand="0" w:oddHBand="0" w:evenHBand="0" w:firstRowFirstColumn="0" w:firstRowLastColumn="0" w:lastRowFirstColumn="0" w:lastRowLastColumn="0"/>
+            <w:tcW w:w="5066" w:type="dxa"/>
+            <w:tcBorders>
+              <w:right w:val="single" w:sz="4" w:space="0" w:color="auto"/>
+            </w:tcBorders>
+            <w:shd w:val="clear" w:color="auto" w:fill="auto"/>
+          </w:tcPr>
+          <w:p>
+            <w:pPr>
+              <w:pStyle w:val="Nessunaspaziatura"/>
+              <w:rPr>
+                <w:b w:val="0"/>
+              </w:rPr>
+            </w:pPr>
+            <w:r>
+              <w:rPr>
+                <w:b w:val="0"/>
+              </w:rPr>
+              <w:t>14:35 – 14:45</w:t>
+            </w:r>
+          </w:p>
+        </w:tc>
+        <w:tc>
+          <w:tcPr>
+            <w:tcW w:w="4788" w:type="dxa"/>
+            <w:tcBorders>
+              <w:left w:val="single" w:sz="4" w:space="0" w:color="auto"/>
+            </w:tcBorders>
+          </w:tcPr>
+          <w:p>
+            <w:pPr>
+              <w:pStyle w:val="Nessunaspaziatura"/>
+              <w:cnfStyle w:val="000000000000" w:firstRow="0" w:lastRow="0" w:firstColumn="0" w:lastColumn="0" w:oddVBand="0" w:evenVBand="0" w:oddHBand="0" w:evenHBand="0" w:firstRowFirstColumn="0" w:firstRowLastColumn="0" w:lastRowFirstColumn="0" w:lastRowLastColumn="0"/>
+              <w:rPr>
+                <w:bCs/>
+              </w:rPr>
+            </w:pPr>
+            <w:r>
+              <w:rPr>
+                <w:bCs/>
+              </w:rPr>
+              <w:t>Diario</w:t>
+            </w:r>
           </w:p>
         </w:tc>
       </w:tr>
@@ -525,7 +743,14 @@
                 <w:b w:val="0"/>
                 <w:bCs w:val="0"/>
               </w:rPr>
-              <w:t>In linea con la p</w:t>
+              <w:t>Leggermente indietro rispetto la</w:t>
+            </w:r>
+            <w:r>
+              <w:rPr>
+                <w:b w:val="0"/>
+                <w:bCs w:val="0"/>
+              </w:rPr>
+              <w:t xml:space="preserve"> p</w:t>
             </w:r>
             <w:r>
               <w:rPr>
@@ -604,25 +829,7 @@
               <w:rPr>
                 <w:b w:val="0"/>
               </w:rPr>
-              <w:t>C</w:t>
-            </w:r>
-            <w:r>
-              <w:rPr>
-                <w:b w:val="0"/>
-              </w:rPr>
-              <w:t>on</w:t>
-            </w:r>
-            <w:r>
-              <w:rPr>
-                <w:b w:val="0"/>
-              </w:rPr>
-              <w:t>tinuare</w:t>
-            </w:r>
-            <w:r>
-              <w:rPr>
-                <w:b w:val="0"/>
-              </w:rPr>
-              <w:t xml:space="preserve"> con la pianificazione del progetto.</w:t>
+              <w:t>Fare il design delle interfacce e diagramma delle classi.</w:t>
             </w:r>
           </w:p>
         </w:tc>
@@ -634,6 +841,8 @@
           <w:tab w:val="left" w:pos="8025"/>
         </w:tabs>
       </w:pPr>
+      <w:bookmarkStart w:id="0" w:name="_GoBack"/>
+      <w:bookmarkEnd w:id="0"/>
       <w:r>
         <w:tab/>
       </w:r>
@@ -2968,7 +3177,7 @@
 </file>
 
 <file path=customXml/itemProps1.xml><?xml version="1.0" encoding="utf-8"?>
-<ds:datastoreItem xmlns:ds="http://schemas.openxmlformats.org/officeDocument/2006/customXml" ds:itemID="{03B70B4D-BFE5-4E9F-92D5-1E76A13F917B}">
+<ds:datastoreItem xmlns:ds="http://schemas.openxmlformats.org/officeDocument/2006/customXml" ds:itemID="{78725E0A-4700-4CC5-800C-4BA55E0EB894}">
   <ds:schemaRefs>
     <ds:schemaRef ds:uri="http://schemas.openxmlformats.org/officeDocument/2006/bibliography"/>
   </ds:schemaRefs>

--- a/4_Diari/Luca_Fumasoli_Diario_2022_23_09.docx
+++ b/4_Diari/Luca_Fumasoli_Diario_2022_23_09.docx
@@ -895,10 +895,22 @@
         <w:dataBinding w:prefixMappings="xmlns:ns0='http://schemas.openxmlformats.org/officeDocument/2006/extended-properties'" w:xpath="/ns0:Properties[1]/ns0:Company[1]" w:storeItemID="{6668398D-A668-4E3E-A5EB-62B293D839F1}"/>
         <w:text/>
       </w:sdtPr>
-      <w:sdtEndPr/>
       <w:sdtContent>
+        <w:proofErr w:type="spellStart"/>
         <w:r>
-          <w:t>Nome progetto</w:t>
+          <w:t>Unity’s</w:t>
+        </w:r>
+        <w:proofErr w:type="spellEnd"/>
+        <w:r>
+          <w:t xml:space="preserve"> </w:t>
+        </w:r>
+        <w:proofErr w:type="spellStart"/>
+        <w:r>
+          <w:t>Pac</w:t>
+        </w:r>
+        <w:proofErr w:type="spellEnd"/>
+        <w:r>
+          <w:t>-Man</w:t>
         </w:r>
       </w:sdtContent>
     </w:sdt>
@@ -3177,7 +3189,7 @@
 </file>
 
 <file path=customXml/itemProps1.xml><?xml version="1.0" encoding="utf-8"?>
-<ds:datastoreItem xmlns:ds="http://schemas.openxmlformats.org/officeDocument/2006/customXml" ds:itemID="{78725E0A-4700-4CC5-800C-4BA55E0EB894}">
+<ds:datastoreItem xmlns:ds="http://schemas.openxmlformats.org/officeDocument/2006/customXml" ds:itemID="{5F004101-3208-43B3-A868-C090C8F5938C}">
   <ds:schemaRefs>
     <ds:schemaRef ds:uri="http://schemas.openxmlformats.org/officeDocument/2006/bibliography"/>
   </ds:schemaRefs>
